--- a/images/making images.docx
+++ b/images/making images.docx
@@ -5,6 +5,9 @@
     <w:p/>
     <w:p>
       <w:r>
+        <w:rPr>
+          <w:noProof/>
+        </w:rPr>
         <w:drawing>
           <wp:anchor distT="0" distB="0" distL="114300" distR="114300" simplePos="0" relativeHeight="251716608" behindDoc="1" locked="0" layoutInCell="1" allowOverlap="1" wp14:anchorId="03225AAB" wp14:editId="5B88B931">
             <wp:simplePos x="0" y="0"/>
@@ -56,6 +59,9 @@
         </w:drawing>
       </w:r>
       <w:r>
+        <w:rPr>
+          <w:noProof/>
+        </w:rPr>
         <w:drawing>
           <wp:anchor distT="0" distB="0" distL="114300" distR="114300" simplePos="0" relativeHeight="251717632" behindDoc="1" locked="0" layoutInCell="1" allowOverlap="1" wp14:anchorId="00DCA631" wp14:editId="039D88A2">
             <wp:simplePos x="0" y="0"/>
@@ -599,6 +605,9 @@
     </w:p>
     <w:p>
       <w:r>
+        <w:rPr>
+          <w:noProof/>
+        </w:rPr>
         <w:drawing>
           <wp:anchor distT="0" distB="0" distL="114300" distR="114300" simplePos="0" relativeHeight="251714560" behindDoc="1" locked="0" layoutInCell="1" allowOverlap="1" wp14:anchorId="7D46C41F" wp14:editId="5D0C0C80">
             <wp:simplePos x="0" y="0"/>
@@ -2417,6 +2426,9 @@
     <w:p/>
     <w:p>
       <w:r>
+        <w:rPr>
+          <w:noProof/>
+        </w:rPr>
         <w:drawing>
           <wp:anchor distT="0" distB="0" distL="114300" distR="114300" simplePos="0" relativeHeight="251719680" behindDoc="1" locked="0" layoutInCell="1" allowOverlap="1" wp14:anchorId="42311824" wp14:editId="3C43795B">
             <wp:simplePos x="0" y="0"/>
@@ -2468,6 +2480,9 @@
         </w:drawing>
       </w:r>
       <w:r>
+        <w:rPr>
+          <w:noProof/>
+        </w:rPr>
         <w:drawing>
           <wp:anchor distT="0" distB="0" distL="114300" distR="114300" simplePos="0" relativeHeight="251718656" behindDoc="1" locked="0" layoutInCell="1" allowOverlap="1" wp14:anchorId="19D32872" wp14:editId="325FFCD8">
             <wp:simplePos x="0" y="0"/>
@@ -2522,6 +2537,9 @@
         <w:br w:type="page"/>
       </w:r>
       <w:r>
+        <w:rPr>
+          <w:noProof/>
+        </w:rPr>
         <w:drawing>
           <wp:anchor distT="0" distB="0" distL="114300" distR="114300" simplePos="0" relativeHeight="251715584" behindDoc="1" locked="0" layoutInCell="1" allowOverlap="1" wp14:anchorId="5F8FB642" wp14:editId="6DDA3CBC">
             <wp:simplePos x="0" y="0"/>
@@ -2573,8 +2591,774 @@
         </w:drawing>
       </w:r>
     </w:p>
-    <w:p/>
     <w:p>
+      <w:r>
+        <w:lastRenderedPageBreak/>
+        <w:drawing>
+          <wp:anchor distT="0" distB="0" distL="114300" distR="114300" simplePos="0" relativeHeight="251720704" behindDoc="1" locked="0" layoutInCell="1" allowOverlap="1" wp14:anchorId="36D880B9" wp14:editId="31E8E9EF">
+            <wp:simplePos x="0" y="0"/>
+            <wp:positionH relativeFrom="margin">
+              <wp:align>left</wp:align>
+            </wp:positionH>
+            <wp:positionV relativeFrom="paragraph">
+              <wp:posOffset>0</wp:posOffset>
+            </wp:positionV>
+            <wp:extent cx="5265313" cy="2538374"/>
+            <wp:effectExtent l="0" t="0" r="0" b="0"/>
+            <wp:wrapNone/>
+            <wp:docPr id="2" name="Picture 2" descr="Map&#10;&#10;Description automatically generated"/>
+            <wp:cNvGraphicFramePr>
+              <a:graphicFrameLocks xmlns:a="http://schemas.openxmlformats.org/drawingml/2006/main" noChangeAspect="1"/>
+            </wp:cNvGraphicFramePr>
+            <a:graphic xmlns:a="http://schemas.openxmlformats.org/drawingml/2006/main">
+              <a:graphicData uri="http://schemas.openxmlformats.org/drawingml/2006/picture">
+                <pic:pic xmlns:pic="http://schemas.openxmlformats.org/drawingml/2006/picture">
+                  <pic:nvPicPr>
+                    <pic:cNvPr id="2" name="Picture 2" descr="Map&#10;&#10;Description automatically generated"/>
+                    <pic:cNvPicPr/>
+                  </pic:nvPicPr>
+                  <pic:blipFill>
+                    <a:blip r:embed="rId33">
+                      <a:extLst>
+                        <a:ext uri="{28A0092B-C50C-407E-A947-70E740481C1C}">
+                          <a14:useLocalDpi xmlns:a14="http://schemas.microsoft.com/office/drawing/2010/main" val="0"/>
+                        </a:ext>
+                      </a:extLst>
+                    </a:blip>
+                    <a:stretch>
+                      <a:fillRect/>
+                    </a:stretch>
+                  </pic:blipFill>
+                  <pic:spPr>
+                    <a:xfrm>
+                      <a:off x="0" y="0"/>
+                      <a:ext cx="5265313" cy="2538374"/>
+                    </a:xfrm>
+                    <a:prstGeom prst="rect">
+                      <a:avLst/>
+                    </a:prstGeom>
+                  </pic:spPr>
+                </pic:pic>
+              </a:graphicData>
+            </a:graphic>
+            <wp14:sizeRelH relativeFrom="margin">
+              <wp14:pctWidth>0</wp14:pctWidth>
+            </wp14:sizeRelH>
+            <wp14:sizeRelV relativeFrom="margin">
+              <wp14:pctHeight>0</wp14:pctHeight>
+            </wp14:sizeRelV>
+          </wp:anchor>
+        </w:drawing>
+      </w:r>
+    </w:p>
+    <w:p>
+      <w:r>
+        <w:rPr>
+          <w:noProof/>
+        </w:rPr>
+        <w:drawing>
+          <wp:anchor distT="0" distB="0" distL="114300" distR="114300" simplePos="0" relativeHeight="251741184" behindDoc="1" locked="0" layoutInCell="1" allowOverlap="1" wp14:anchorId="6BB4367E" wp14:editId="13A49E38">
+            <wp:simplePos x="0" y="0"/>
+            <wp:positionH relativeFrom="column">
+              <wp:posOffset>1265580</wp:posOffset>
+            </wp:positionH>
+            <wp:positionV relativeFrom="paragraph">
+              <wp:posOffset>1759667</wp:posOffset>
+            </wp:positionV>
+            <wp:extent cx="159999" cy="363429"/>
+            <wp:effectExtent l="57150" t="19050" r="12065" b="17780"/>
+            <wp:wrapNone/>
+            <wp:docPr id="52" name="Picture 52"/>
+            <wp:cNvGraphicFramePr>
+              <a:graphicFrameLocks xmlns:a="http://schemas.openxmlformats.org/drawingml/2006/main" noChangeAspect="1"/>
+            </wp:cNvGraphicFramePr>
+            <a:graphic xmlns:a="http://schemas.openxmlformats.org/drawingml/2006/main">
+              <a:graphicData uri="http://schemas.openxmlformats.org/drawingml/2006/picture">
+                <pic:pic xmlns:pic="http://schemas.openxmlformats.org/drawingml/2006/picture">
+                  <pic:nvPicPr>
+                    <pic:cNvPr id="1" name=""/>
+                    <pic:cNvPicPr/>
+                  </pic:nvPicPr>
+                  <pic:blipFill>
+                    <a:blip r:embed="rId18" cstate="print">
+                      <a:clrChange>
+                        <a:clrFrom>
+                          <a:srgbClr val="FEFEFF"/>
+                        </a:clrFrom>
+                        <a:clrTo>
+                          <a:srgbClr val="FEFEFF">
+                            <a:alpha val="0"/>
+                          </a:srgbClr>
+                        </a:clrTo>
+                      </a:clrChange>
+                      <a:extLst>
+                        <a:ext uri="{28A0092B-C50C-407E-A947-70E740481C1C}">
+                          <a14:useLocalDpi xmlns:a14="http://schemas.microsoft.com/office/drawing/2010/main" val="0"/>
+                        </a:ext>
+                      </a:extLst>
+                    </a:blip>
+                    <a:stretch>
+                      <a:fillRect/>
+                    </a:stretch>
+                  </pic:blipFill>
+                  <pic:spPr>
+                    <a:xfrm rot="1070221">
+                      <a:off x="0" y="0"/>
+                      <a:ext cx="159999" cy="363429"/>
+                    </a:xfrm>
+                    <a:prstGeom prst="rect">
+                      <a:avLst/>
+                    </a:prstGeom>
+                  </pic:spPr>
+                </pic:pic>
+              </a:graphicData>
+            </a:graphic>
+            <wp14:sizeRelH relativeFrom="margin">
+              <wp14:pctWidth>0</wp14:pctWidth>
+            </wp14:sizeRelH>
+            <wp14:sizeRelV relativeFrom="margin">
+              <wp14:pctHeight>0</wp14:pctHeight>
+            </wp14:sizeRelV>
+          </wp:anchor>
+        </w:drawing>
+      </w:r>
+      <w:r>
+        <w:rPr>
+          <w:noProof/>
+        </w:rPr>
+        <w:drawing>
+          <wp:anchor distT="0" distB="0" distL="114300" distR="114300" simplePos="0" relativeHeight="251739136" behindDoc="1" locked="0" layoutInCell="1" allowOverlap="1" wp14:anchorId="01E7DD50" wp14:editId="06B8B0D7">
+            <wp:simplePos x="0" y="0"/>
+            <wp:positionH relativeFrom="column">
+              <wp:posOffset>3984321</wp:posOffset>
+            </wp:positionH>
+            <wp:positionV relativeFrom="paragraph">
+              <wp:posOffset>636775</wp:posOffset>
+            </wp:positionV>
+            <wp:extent cx="176530" cy="381078"/>
+            <wp:effectExtent l="31115" t="64135" r="6985" b="64135"/>
+            <wp:wrapNone/>
+            <wp:docPr id="51" name="Picture 51"/>
+            <wp:cNvGraphicFramePr>
+              <a:graphicFrameLocks xmlns:a="http://schemas.openxmlformats.org/drawingml/2006/main" noChangeAspect="1"/>
+            </wp:cNvGraphicFramePr>
+            <a:graphic xmlns:a="http://schemas.openxmlformats.org/drawingml/2006/main">
+              <a:graphicData uri="http://schemas.openxmlformats.org/drawingml/2006/picture">
+                <pic:pic xmlns:pic="http://schemas.openxmlformats.org/drawingml/2006/picture">
+                  <pic:nvPicPr>
+                    <pic:cNvPr id="1" name=""/>
+                    <pic:cNvPicPr/>
+                  </pic:nvPicPr>
+                  <pic:blipFill>
+                    <a:blip r:embed="rId17" cstate="print">
+                      <a:clrChange>
+                        <a:clrFrom>
+                          <a:srgbClr val="FEFEFE"/>
+                        </a:clrFrom>
+                        <a:clrTo>
+                          <a:srgbClr val="FEFEFE">
+                            <a:alpha val="0"/>
+                          </a:srgbClr>
+                        </a:clrTo>
+                      </a:clrChange>
+                      <a:extLst>
+                        <a:ext uri="{28A0092B-C50C-407E-A947-70E740481C1C}">
+                          <a14:useLocalDpi xmlns:a14="http://schemas.microsoft.com/office/drawing/2010/main" val="0"/>
+                        </a:ext>
+                      </a:extLst>
+                    </a:blip>
+                    <a:stretch>
+                      <a:fillRect/>
+                    </a:stretch>
+                  </pic:blipFill>
+                  <pic:spPr>
+                    <a:xfrm rot="17356395">
+                      <a:off x="0" y="0"/>
+                      <a:ext cx="176530" cy="381078"/>
+                    </a:xfrm>
+                    <a:prstGeom prst="rect">
+                      <a:avLst/>
+                    </a:prstGeom>
+                  </pic:spPr>
+                </pic:pic>
+              </a:graphicData>
+            </a:graphic>
+            <wp14:sizeRelH relativeFrom="margin">
+              <wp14:pctWidth>0</wp14:pctWidth>
+            </wp14:sizeRelH>
+            <wp14:sizeRelV relativeFrom="margin">
+              <wp14:pctHeight>0</wp14:pctHeight>
+            </wp14:sizeRelV>
+          </wp:anchor>
+        </w:drawing>
+      </w:r>
+      <w:r>
+        <w:rPr>
+          <w:noProof/>
+        </w:rPr>
+        <w:drawing>
+          <wp:anchor distT="0" distB="0" distL="114300" distR="114300" simplePos="0" relativeHeight="251737088" behindDoc="1" locked="0" layoutInCell="1" allowOverlap="1" wp14:anchorId="126670D9" wp14:editId="6DCA151C">
+            <wp:simplePos x="0" y="0"/>
+            <wp:positionH relativeFrom="column">
+              <wp:posOffset>389013</wp:posOffset>
+            </wp:positionH>
+            <wp:positionV relativeFrom="paragraph">
+              <wp:posOffset>1822895</wp:posOffset>
+            </wp:positionV>
+            <wp:extent cx="159999" cy="363429"/>
+            <wp:effectExtent l="12383" t="101917" r="0" b="100648"/>
+            <wp:wrapNone/>
+            <wp:docPr id="50" name="Picture 50"/>
+            <wp:cNvGraphicFramePr>
+              <a:graphicFrameLocks xmlns:a="http://schemas.openxmlformats.org/drawingml/2006/main" noChangeAspect="1"/>
+            </wp:cNvGraphicFramePr>
+            <a:graphic xmlns:a="http://schemas.openxmlformats.org/drawingml/2006/main">
+              <a:graphicData uri="http://schemas.openxmlformats.org/drawingml/2006/picture">
+                <pic:pic xmlns:pic="http://schemas.openxmlformats.org/drawingml/2006/picture">
+                  <pic:nvPicPr>
+                    <pic:cNvPr id="1" name=""/>
+                    <pic:cNvPicPr/>
+                  </pic:nvPicPr>
+                  <pic:blipFill>
+                    <a:blip r:embed="rId18" cstate="print">
+                      <a:clrChange>
+                        <a:clrFrom>
+                          <a:srgbClr val="FEFEFF"/>
+                        </a:clrFrom>
+                        <a:clrTo>
+                          <a:srgbClr val="FEFEFF">
+                            <a:alpha val="0"/>
+                          </a:srgbClr>
+                        </a:clrTo>
+                      </a:clrChange>
+                      <a:extLst>
+                        <a:ext uri="{28A0092B-C50C-407E-A947-70E740481C1C}">
+                          <a14:useLocalDpi xmlns:a14="http://schemas.microsoft.com/office/drawing/2010/main" val="0"/>
+                        </a:ext>
+                      </a:extLst>
+                    </a:blip>
+                    <a:stretch>
+                      <a:fillRect/>
+                    </a:stretch>
+                  </pic:blipFill>
+                  <pic:spPr>
+                    <a:xfrm rot="2881110">
+                      <a:off x="0" y="0"/>
+                      <a:ext cx="159999" cy="363429"/>
+                    </a:xfrm>
+                    <a:prstGeom prst="rect">
+                      <a:avLst/>
+                    </a:prstGeom>
+                  </pic:spPr>
+                </pic:pic>
+              </a:graphicData>
+            </a:graphic>
+            <wp14:sizeRelH relativeFrom="margin">
+              <wp14:pctWidth>0</wp14:pctWidth>
+            </wp14:sizeRelH>
+            <wp14:sizeRelV relativeFrom="margin">
+              <wp14:pctHeight>0</wp14:pctHeight>
+            </wp14:sizeRelV>
+          </wp:anchor>
+        </w:drawing>
+      </w:r>
+      <w:r>
+        <w:rPr>
+          <w:noProof/>
+        </w:rPr>
+        <w:drawing>
+          <wp:anchor distT="0" distB="0" distL="114300" distR="114300" simplePos="0" relativeHeight="251730944" behindDoc="1" locked="0" layoutInCell="1" allowOverlap="1" wp14:anchorId="45000E65" wp14:editId="7C971384">
+            <wp:simplePos x="0" y="0"/>
+            <wp:positionH relativeFrom="column">
+              <wp:posOffset>1448347</wp:posOffset>
+            </wp:positionH>
+            <wp:positionV relativeFrom="paragraph">
+              <wp:posOffset>802780</wp:posOffset>
+            </wp:positionV>
+            <wp:extent cx="159999" cy="363429"/>
+            <wp:effectExtent l="31433" t="63817" r="5397" b="62548"/>
+            <wp:wrapNone/>
+            <wp:docPr id="47" name="Picture 47"/>
+            <wp:cNvGraphicFramePr>
+              <a:graphicFrameLocks xmlns:a="http://schemas.openxmlformats.org/drawingml/2006/main" noChangeAspect="1"/>
+            </wp:cNvGraphicFramePr>
+            <a:graphic xmlns:a="http://schemas.openxmlformats.org/drawingml/2006/main">
+              <a:graphicData uri="http://schemas.openxmlformats.org/drawingml/2006/picture">
+                <pic:pic xmlns:pic="http://schemas.openxmlformats.org/drawingml/2006/picture">
+                  <pic:nvPicPr>
+                    <pic:cNvPr id="1" name=""/>
+                    <pic:cNvPicPr/>
+                  </pic:nvPicPr>
+                  <pic:blipFill>
+                    <a:blip r:embed="rId18" cstate="print">
+                      <a:clrChange>
+                        <a:clrFrom>
+                          <a:srgbClr val="FEFEFF"/>
+                        </a:clrFrom>
+                        <a:clrTo>
+                          <a:srgbClr val="FEFEFF">
+                            <a:alpha val="0"/>
+                          </a:srgbClr>
+                        </a:clrTo>
+                      </a:clrChange>
+                      <a:extLst>
+                        <a:ext uri="{28A0092B-C50C-407E-A947-70E740481C1C}">
+                          <a14:useLocalDpi xmlns:a14="http://schemas.microsoft.com/office/drawing/2010/main" val="0"/>
+                        </a:ext>
+                      </a:extLst>
+                    </a:blip>
+                    <a:stretch>
+                      <a:fillRect/>
+                    </a:stretch>
+                  </pic:blipFill>
+                  <pic:spPr>
+                    <a:xfrm rot="4322453">
+                      <a:off x="0" y="0"/>
+                      <a:ext cx="159999" cy="363429"/>
+                    </a:xfrm>
+                    <a:prstGeom prst="rect">
+                      <a:avLst/>
+                    </a:prstGeom>
+                  </pic:spPr>
+                </pic:pic>
+              </a:graphicData>
+            </a:graphic>
+            <wp14:sizeRelH relativeFrom="margin">
+              <wp14:pctWidth>0</wp14:pctWidth>
+            </wp14:sizeRelH>
+            <wp14:sizeRelV relativeFrom="margin">
+              <wp14:pctHeight>0</wp14:pctHeight>
+            </wp14:sizeRelV>
+          </wp:anchor>
+        </w:drawing>
+      </w:r>
+      <w:r>
+        <w:rPr>
+          <w:noProof/>
+        </w:rPr>
+        <w:drawing>
+          <wp:anchor distT="0" distB="0" distL="114300" distR="114300" simplePos="0" relativeHeight="251735040" behindDoc="1" locked="0" layoutInCell="1" allowOverlap="1" wp14:anchorId="3DC8C556" wp14:editId="1C6573A4">
+            <wp:simplePos x="0" y="0"/>
+            <wp:positionH relativeFrom="column">
+              <wp:posOffset>2148509</wp:posOffset>
+            </wp:positionH>
+            <wp:positionV relativeFrom="paragraph">
+              <wp:posOffset>1066101</wp:posOffset>
+            </wp:positionV>
+            <wp:extent cx="176530" cy="381078"/>
+            <wp:effectExtent l="31115" t="83185" r="6985" b="83185"/>
+            <wp:wrapNone/>
+            <wp:docPr id="49" name="Picture 49"/>
+            <wp:cNvGraphicFramePr>
+              <a:graphicFrameLocks xmlns:a="http://schemas.openxmlformats.org/drawingml/2006/main" noChangeAspect="1"/>
+            </wp:cNvGraphicFramePr>
+            <a:graphic xmlns:a="http://schemas.openxmlformats.org/drawingml/2006/main">
+              <a:graphicData uri="http://schemas.openxmlformats.org/drawingml/2006/picture">
+                <pic:pic xmlns:pic="http://schemas.openxmlformats.org/drawingml/2006/picture">
+                  <pic:nvPicPr>
+                    <pic:cNvPr id="1" name=""/>
+                    <pic:cNvPicPr/>
+                  </pic:nvPicPr>
+                  <pic:blipFill>
+                    <a:blip r:embed="rId17" cstate="print">
+                      <a:clrChange>
+                        <a:clrFrom>
+                          <a:srgbClr val="FEFEFE"/>
+                        </a:clrFrom>
+                        <a:clrTo>
+                          <a:srgbClr val="FEFEFE">
+                            <a:alpha val="0"/>
+                          </a:srgbClr>
+                        </a:clrTo>
+                      </a:clrChange>
+                      <a:extLst>
+                        <a:ext uri="{28A0092B-C50C-407E-A947-70E740481C1C}">
+                          <a14:useLocalDpi xmlns:a14="http://schemas.microsoft.com/office/drawing/2010/main" val="0"/>
+                        </a:ext>
+                      </a:extLst>
+                    </a:blip>
+                    <a:stretch>
+                      <a:fillRect/>
+                    </a:stretch>
+                  </pic:blipFill>
+                  <pic:spPr>
+                    <a:xfrm rot="14548217">
+                      <a:off x="0" y="0"/>
+                      <a:ext cx="176530" cy="381078"/>
+                    </a:xfrm>
+                    <a:prstGeom prst="rect">
+                      <a:avLst/>
+                    </a:prstGeom>
+                  </pic:spPr>
+                </pic:pic>
+              </a:graphicData>
+            </a:graphic>
+            <wp14:sizeRelH relativeFrom="margin">
+              <wp14:pctWidth>0</wp14:pctWidth>
+            </wp14:sizeRelH>
+            <wp14:sizeRelV relativeFrom="margin">
+              <wp14:pctHeight>0</wp14:pctHeight>
+            </wp14:sizeRelV>
+          </wp:anchor>
+        </w:drawing>
+      </w:r>
+      <w:r>
+        <w:rPr>
+          <w:noProof/>
+        </w:rPr>
+        <w:drawing>
+          <wp:anchor distT="0" distB="0" distL="114300" distR="114300" simplePos="0" relativeHeight="251732992" behindDoc="1" locked="0" layoutInCell="1" allowOverlap="1" wp14:anchorId="1E659EFF" wp14:editId="12626A63">
+            <wp:simplePos x="0" y="0"/>
+            <wp:positionH relativeFrom="column">
+              <wp:posOffset>2477701</wp:posOffset>
+            </wp:positionH>
+            <wp:positionV relativeFrom="paragraph">
+              <wp:posOffset>137752</wp:posOffset>
+            </wp:positionV>
+            <wp:extent cx="176530" cy="381078"/>
+            <wp:effectExtent l="12065" t="121285" r="0" b="121285"/>
+            <wp:wrapNone/>
+            <wp:docPr id="48" name="Picture 48"/>
+            <wp:cNvGraphicFramePr>
+              <a:graphicFrameLocks xmlns:a="http://schemas.openxmlformats.org/drawingml/2006/main" noChangeAspect="1"/>
+            </wp:cNvGraphicFramePr>
+            <a:graphic xmlns:a="http://schemas.openxmlformats.org/drawingml/2006/main">
+              <a:graphicData uri="http://schemas.openxmlformats.org/drawingml/2006/picture">
+                <pic:pic xmlns:pic="http://schemas.openxmlformats.org/drawingml/2006/picture">
+                  <pic:nvPicPr>
+                    <pic:cNvPr id="1" name=""/>
+                    <pic:cNvPicPr/>
+                  </pic:nvPicPr>
+                  <pic:blipFill>
+                    <a:blip r:embed="rId17" cstate="print">
+                      <a:clrChange>
+                        <a:clrFrom>
+                          <a:srgbClr val="FEFEFE"/>
+                        </a:clrFrom>
+                        <a:clrTo>
+                          <a:srgbClr val="FEFEFE">
+                            <a:alpha val="0"/>
+                          </a:srgbClr>
+                        </a:clrTo>
+                      </a:clrChange>
+                      <a:extLst>
+                        <a:ext uri="{28A0092B-C50C-407E-A947-70E740481C1C}">
+                          <a14:useLocalDpi xmlns:a14="http://schemas.microsoft.com/office/drawing/2010/main" val="0"/>
+                        </a:ext>
+                      </a:extLst>
+                    </a:blip>
+                    <a:stretch>
+                      <a:fillRect/>
+                    </a:stretch>
+                  </pic:blipFill>
+                  <pic:spPr>
+                    <a:xfrm rot="13528637">
+                      <a:off x="0" y="0"/>
+                      <a:ext cx="188276" cy="406435"/>
+                    </a:xfrm>
+                    <a:prstGeom prst="rect">
+                      <a:avLst/>
+                    </a:prstGeom>
+                  </pic:spPr>
+                </pic:pic>
+              </a:graphicData>
+            </a:graphic>
+            <wp14:sizeRelH relativeFrom="margin">
+              <wp14:pctWidth>0</wp14:pctWidth>
+            </wp14:sizeRelH>
+            <wp14:sizeRelV relativeFrom="margin">
+              <wp14:pctHeight>0</wp14:pctHeight>
+            </wp14:sizeRelV>
+          </wp:anchor>
+        </w:drawing>
+      </w:r>
+      <w:r>
+        <w:rPr>
+          <w:noProof/>
+        </w:rPr>
+        <w:drawing>
+          <wp:anchor distT="0" distB="0" distL="114300" distR="114300" simplePos="0" relativeHeight="251742208" behindDoc="1" locked="0" layoutInCell="1" allowOverlap="1" wp14:anchorId="4FD0B547" wp14:editId="41DC7EF5">
+            <wp:simplePos x="0" y="0"/>
+            <wp:positionH relativeFrom="margin">
+              <wp:posOffset>989813</wp:posOffset>
+            </wp:positionH>
+            <wp:positionV relativeFrom="paragraph">
+              <wp:posOffset>1547774</wp:posOffset>
+            </wp:positionV>
+            <wp:extent cx="328930" cy="622935"/>
+            <wp:effectExtent l="152400" t="0" r="71120" b="43815"/>
+            <wp:wrapNone/>
+            <wp:docPr id="41" name="Picture 41" descr="A picture containing clipart&#10;&#10;Description automatically generated"/>
+            <wp:cNvGraphicFramePr>
+              <a:graphicFrameLocks xmlns:a="http://schemas.openxmlformats.org/drawingml/2006/main" noChangeAspect="1"/>
+            </wp:cNvGraphicFramePr>
+            <a:graphic xmlns:a="http://schemas.openxmlformats.org/drawingml/2006/main">
+              <a:graphicData uri="http://schemas.openxmlformats.org/drawingml/2006/picture">
+                <pic:pic xmlns:pic="http://schemas.openxmlformats.org/drawingml/2006/picture">
+                  <pic:nvPicPr>
+                    <pic:cNvPr id="41" name="Picture 41" descr="A picture containing clipart&#10;&#10;Description automatically generated"/>
+                    <pic:cNvPicPr/>
+                  </pic:nvPicPr>
+                  <pic:blipFill>
+                    <a:blip r:embed="rId19" cstate="print">
+                      <a:clrChange>
+                        <a:clrFrom>
+                          <a:srgbClr val="FFFFFF"/>
+                        </a:clrFrom>
+                        <a:clrTo>
+                          <a:srgbClr val="FFFFFF">
+                            <a:alpha val="0"/>
+                          </a:srgbClr>
+                        </a:clrTo>
+                      </a:clrChange>
+                      <a:extLst>
+                        <a:ext uri="{28A0092B-C50C-407E-A947-70E740481C1C}">
+                          <a14:useLocalDpi xmlns:a14="http://schemas.microsoft.com/office/drawing/2010/main" val="0"/>
+                        </a:ext>
+                      </a:extLst>
+                    </a:blip>
+                    <a:stretch>
+                      <a:fillRect/>
+                    </a:stretch>
+                  </pic:blipFill>
+                  <pic:spPr>
+                    <a:xfrm rot="19616592">
+                      <a:off x="0" y="0"/>
+                      <a:ext cx="328930" cy="622935"/>
+                    </a:xfrm>
+                    <a:prstGeom prst="rect">
+                      <a:avLst/>
+                    </a:prstGeom>
+                  </pic:spPr>
+                </pic:pic>
+              </a:graphicData>
+            </a:graphic>
+            <wp14:sizeRelH relativeFrom="margin">
+              <wp14:pctWidth>0</wp14:pctWidth>
+            </wp14:sizeRelH>
+            <wp14:sizeRelV relativeFrom="margin">
+              <wp14:pctHeight>0</wp14:pctHeight>
+            </wp14:sizeRelV>
+          </wp:anchor>
+        </w:drawing>
+      </w:r>
+      <w:r>
+        <w:rPr>
+          <w:noProof/>
+        </w:rPr>
+        <w:drawing>
+          <wp:anchor distT="0" distB="0" distL="114300" distR="114300" simplePos="0" relativeHeight="251727872" behindDoc="1" locked="0" layoutInCell="1" allowOverlap="1" wp14:anchorId="2457E2D2" wp14:editId="46548ADD">
+            <wp:simplePos x="0" y="0"/>
+            <wp:positionH relativeFrom="margin">
+              <wp:posOffset>2944233</wp:posOffset>
+            </wp:positionH>
+            <wp:positionV relativeFrom="paragraph">
+              <wp:posOffset>604521</wp:posOffset>
+            </wp:positionV>
+            <wp:extent cx="328930" cy="622935"/>
+            <wp:effectExtent l="57150" t="38100" r="0" b="24765"/>
+            <wp:wrapNone/>
+            <wp:docPr id="43" name="Picture 43" descr="A picture containing clipart&#10;&#10;Description automatically generated"/>
+            <wp:cNvGraphicFramePr>
+              <a:graphicFrameLocks xmlns:a="http://schemas.openxmlformats.org/drawingml/2006/main" noChangeAspect="1"/>
+            </wp:cNvGraphicFramePr>
+            <a:graphic xmlns:a="http://schemas.openxmlformats.org/drawingml/2006/main">
+              <a:graphicData uri="http://schemas.openxmlformats.org/drawingml/2006/picture">
+                <pic:pic xmlns:pic="http://schemas.openxmlformats.org/drawingml/2006/picture">
+                  <pic:nvPicPr>
+                    <pic:cNvPr id="41" name="Picture 41" descr="A picture containing clipart&#10;&#10;Description automatically generated"/>
+                    <pic:cNvPicPr/>
+                  </pic:nvPicPr>
+                  <pic:blipFill>
+                    <a:blip r:embed="rId19" cstate="print">
+                      <a:clrChange>
+                        <a:clrFrom>
+                          <a:srgbClr val="FFFFFF"/>
+                        </a:clrFrom>
+                        <a:clrTo>
+                          <a:srgbClr val="FFFFFF">
+                            <a:alpha val="0"/>
+                          </a:srgbClr>
+                        </a:clrTo>
+                      </a:clrChange>
+                      <a:extLst>
+                        <a:ext uri="{28A0092B-C50C-407E-A947-70E740481C1C}">
+                          <a14:useLocalDpi xmlns:a14="http://schemas.microsoft.com/office/drawing/2010/main" val="0"/>
+                        </a:ext>
+                      </a:extLst>
+                    </a:blip>
+                    <a:stretch>
+                      <a:fillRect/>
+                    </a:stretch>
+                  </pic:blipFill>
+                  <pic:spPr>
+                    <a:xfrm rot="9875880">
+                      <a:off x="0" y="0"/>
+                      <a:ext cx="328930" cy="622935"/>
+                    </a:xfrm>
+                    <a:prstGeom prst="rect">
+                      <a:avLst/>
+                    </a:prstGeom>
+                  </pic:spPr>
+                </pic:pic>
+              </a:graphicData>
+            </a:graphic>
+            <wp14:sizeRelH relativeFrom="margin">
+              <wp14:pctWidth>0</wp14:pctWidth>
+            </wp14:sizeRelH>
+            <wp14:sizeRelV relativeFrom="margin">
+              <wp14:pctHeight>0</wp14:pctHeight>
+            </wp14:sizeRelV>
+          </wp:anchor>
+        </w:drawing>
+      </w:r>
+      <w:r>
+        <w:rPr>
+          <w:noProof/>
+        </w:rPr>
+        <w:drawing>
+          <wp:anchor distT="0" distB="0" distL="114300" distR="114300" simplePos="0" relativeHeight="251725824" behindDoc="1" locked="0" layoutInCell="1" allowOverlap="1" wp14:anchorId="01588792" wp14:editId="346018A0">
+            <wp:simplePos x="0" y="0"/>
+            <wp:positionH relativeFrom="column">
+              <wp:posOffset>3057195</wp:posOffset>
+            </wp:positionH>
+            <wp:positionV relativeFrom="paragraph">
+              <wp:posOffset>441909</wp:posOffset>
+            </wp:positionV>
+            <wp:extent cx="482092" cy="722562"/>
+            <wp:effectExtent l="0" t="0" r="0" b="1905"/>
+            <wp:wrapNone/>
+            <wp:docPr id="42" name="Picture 42" descr="Qr code&#10;&#10;Description automatically generated"/>
+            <wp:cNvGraphicFramePr>
+              <a:graphicFrameLocks xmlns:a="http://schemas.openxmlformats.org/drawingml/2006/main" noChangeAspect="1"/>
+            </wp:cNvGraphicFramePr>
+            <a:graphic xmlns:a="http://schemas.openxmlformats.org/drawingml/2006/main">
+              <a:graphicData uri="http://schemas.openxmlformats.org/drawingml/2006/picture">
+                <pic:pic xmlns:pic="http://schemas.openxmlformats.org/drawingml/2006/picture">
+                  <pic:nvPicPr>
+                    <pic:cNvPr id="14" name="Picture 14" descr="Qr code&#10;&#10;Description automatically generated"/>
+                    <pic:cNvPicPr/>
+                  </pic:nvPicPr>
+                  <pic:blipFill>
+                    <a:blip r:embed="rId26" cstate="print">
+                      <a:clrChange>
+                        <a:clrFrom>
+                          <a:srgbClr val="FFFFFF"/>
+                        </a:clrFrom>
+                        <a:clrTo>
+                          <a:srgbClr val="FFFFFF">
+                            <a:alpha val="0"/>
+                          </a:srgbClr>
+                        </a:clrTo>
+                      </a:clrChange>
+                      <a:extLst>
+                        <a:ext uri="{28A0092B-C50C-407E-A947-70E740481C1C}">
+                          <a14:useLocalDpi xmlns:a14="http://schemas.microsoft.com/office/drawing/2010/main" val="0"/>
+                        </a:ext>
+                      </a:extLst>
+                    </a:blip>
+                    <a:stretch>
+                      <a:fillRect/>
+                    </a:stretch>
+                  </pic:blipFill>
+                  <pic:spPr>
+                    <a:xfrm flipH="1">
+                      <a:off x="0" y="0"/>
+                      <a:ext cx="482092" cy="722562"/>
+                    </a:xfrm>
+                    <a:prstGeom prst="rect">
+                      <a:avLst/>
+                    </a:prstGeom>
+                  </pic:spPr>
+                </pic:pic>
+              </a:graphicData>
+            </a:graphic>
+            <wp14:sizeRelH relativeFrom="margin">
+              <wp14:pctWidth>0</wp14:pctWidth>
+            </wp14:sizeRelH>
+            <wp14:sizeRelV relativeFrom="margin">
+              <wp14:pctHeight>0</wp14:pctHeight>
+            </wp14:sizeRelV>
+          </wp:anchor>
+        </w:drawing>
+      </w:r>
+      <w:r>
+        <w:rPr>
+          <w:noProof/>
+        </w:rPr>
+        <w:drawing>
+          <wp:anchor distT="0" distB="0" distL="114300" distR="114300" simplePos="0" relativeHeight="251722752" behindDoc="1" locked="0" layoutInCell="1" allowOverlap="1" wp14:anchorId="2AF212A1" wp14:editId="795863EC">
+            <wp:simplePos x="0" y="0"/>
+            <wp:positionH relativeFrom="column">
+              <wp:posOffset>701167</wp:posOffset>
+            </wp:positionH>
+            <wp:positionV relativeFrom="paragraph">
+              <wp:posOffset>1381481</wp:posOffset>
+            </wp:positionV>
+            <wp:extent cx="555955" cy="744124"/>
+            <wp:effectExtent l="0" t="0" r="0" b="0"/>
+            <wp:wrapNone/>
+            <wp:docPr id="7" name="Picture 7" descr="A picture containing text&#10;&#10;Description automatically generated"/>
+            <wp:cNvGraphicFramePr>
+              <a:graphicFrameLocks xmlns:a="http://schemas.openxmlformats.org/drawingml/2006/main" noChangeAspect="1"/>
+            </wp:cNvGraphicFramePr>
+            <a:graphic xmlns:a="http://schemas.openxmlformats.org/drawingml/2006/main">
+              <a:graphicData uri="http://schemas.openxmlformats.org/drawingml/2006/picture">
+                <pic:pic xmlns:pic="http://schemas.openxmlformats.org/drawingml/2006/picture">
+                  <pic:nvPicPr>
+                    <pic:cNvPr id="7" name="Picture 7" descr="A picture containing text&#10;&#10;Description automatically generated"/>
+                    <pic:cNvPicPr>
+                      <a:picLocks noChangeAspect="1" noChangeArrowheads="1"/>
+                    </pic:cNvPicPr>
+                  </pic:nvPicPr>
+                  <pic:blipFill>
+                    <a:blip r:embed="rId16" cstate="print">
+                      <a:clrChange>
+                        <a:clrFrom>
+                          <a:srgbClr val="FFFFFF"/>
+                        </a:clrFrom>
+                        <a:clrTo>
+                          <a:srgbClr val="FFFFFF">
+                            <a:alpha val="0"/>
+                          </a:srgbClr>
+                        </a:clrTo>
+                      </a:clrChange>
+                      <a:extLst>
+                        <a:ext uri="{28A0092B-C50C-407E-A947-70E740481C1C}">
+                          <a14:useLocalDpi xmlns:a14="http://schemas.microsoft.com/office/drawing/2010/main" val="0"/>
+                        </a:ext>
+                      </a:extLst>
+                    </a:blip>
+                    <a:srcRect/>
+                    <a:stretch>
+                      <a:fillRect/>
+                    </a:stretch>
+                  </pic:blipFill>
+                  <pic:spPr bwMode="auto">
+                    <a:xfrm>
+                      <a:off x="0" y="0"/>
+                      <a:ext cx="555955" cy="744124"/>
+                    </a:xfrm>
+                    <a:prstGeom prst="rect">
+                      <a:avLst/>
+                    </a:prstGeom>
+                    <a:noFill/>
+                    <a:ln>
+                      <a:noFill/>
+                    </a:ln>
+                  </pic:spPr>
+                </pic:pic>
+              </a:graphicData>
+            </a:graphic>
+            <wp14:sizeRelH relativeFrom="margin">
+              <wp14:pctWidth>0</wp14:pctWidth>
+            </wp14:sizeRelH>
+            <wp14:sizeRelV relativeFrom="margin">
+              <wp14:pctHeight>0</wp14:pctHeight>
+            </wp14:sizeRelV>
+          </wp:anchor>
+        </w:drawing>
+      </w:r>
       <w:r>
         <w:br w:type="page"/>
       </w:r>
@@ -2998,6 +3782,7 @@
   <w:style w:type="character" w:default="1" w:styleId="DefaultParagraphFont">
     <w:name w:val="Default Paragraph Font"/>
     <w:uiPriority w:val="1"/>
+    <w:semiHidden/>
     <w:unhideWhenUsed/>
   </w:style>
   <w:style w:type="table" w:default="1" w:styleId="TableNormal">
